--- a/Day05/Format specifiers in C.docx
+++ b/Day05/Format specifiers in C.docx
@@ -21,9 +21,9 @@
         <w:tblLook w:val="04A0"/>
       </w:tblPr>
       <w:tblGrid>
-        <w:gridCol w:w="2607"/>
-        <w:gridCol w:w="4481"/>
-        <w:gridCol w:w="2722"/>
+        <w:gridCol w:w="2404"/>
+        <w:gridCol w:w="4629"/>
+        <w:gridCol w:w="2777"/>
       </w:tblGrid>
       <w:tr>
         <w:trPr>
@@ -69,21 +69,8 @@
                 <w:sz w:val="26"/>
                 <w:szCs w:val="26"/>
               </w:rPr>
-              <w:t xml:space="preserve">Format </w:t>
-            </w:r>
-            <w:proofErr w:type="spellStart"/>
-            <w:r>
-              <w:rPr>
-                <w:rFonts w:ascii="Helvetica" w:eastAsia="Times New Roman" w:hAnsi="Helvetica" w:cs="Helvetica"/>
-                <w:b/>
-                <w:bCs/>
-                <w:color w:val="121213"/>
-                <w:sz w:val="26"/>
-                <w:szCs w:val="26"/>
-              </w:rPr>
-              <w:t>specifier</w:t>
-            </w:r>
-            <w:proofErr w:type="spellEnd"/>
+              <w:t>Format specifier</w:t>
+            </w:r>
           </w:p>
         </w:tc>
         <w:tc>
@@ -201,18 +188,18 @@
               <w:rPr>
                 <w:rFonts w:ascii="Helvetica" w:eastAsia="Times New Roman" w:hAnsi="Helvetica" w:cs="Helvetica"/>
                 <w:b/>
-                <w:color w:val="C00000"/>
-                <w:sz w:val="32"/>
-                <w:szCs w:val="32"/>
-              </w:rPr>
-            </w:pPr>
-            <w:r>
-              <w:rPr>
-                <w:rFonts w:ascii="Consolas" w:eastAsia="Times New Roman" w:hAnsi="Consolas" w:cs="Helvetica"/>
-                <w:b/>
-                <w:color w:val="C00000"/>
-                <w:sz w:val="32"/>
-                <w:szCs w:val="32"/>
+                <w:color w:val="FF0000"/>
+                <w:sz w:val="28"/>
+                <w:szCs w:val="28"/>
+              </w:rPr>
+            </w:pPr>
+            <w:r>
+              <w:rPr>
+                <w:rFonts w:ascii="Consolas" w:eastAsia="Times New Roman" w:hAnsi="Consolas" w:cs="Helvetica"/>
+                <w:b/>
+                <w:color w:val="FF0000"/>
+                <w:sz w:val="28"/>
+                <w:szCs w:val="28"/>
               </w:rPr>
               <w:t>%c</w:t>
             </w:r>
@@ -350,18 +337,18 @@
               <w:rPr>
                 <w:rFonts w:ascii="Helvetica" w:eastAsia="Times New Roman" w:hAnsi="Helvetica" w:cs="Helvetica"/>
                 <w:b/>
-                <w:color w:val="C00000"/>
-                <w:sz w:val="32"/>
-                <w:szCs w:val="32"/>
-              </w:rPr>
-            </w:pPr>
-            <w:r>
-              <w:rPr>
-                <w:rFonts w:ascii="Consolas" w:eastAsia="Times New Roman" w:hAnsi="Consolas" w:cs="Helvetica"/>
-                <w:b/>
-                <w:color w:val="C00000"/>
-                <w:sz w:val="32"/>
-                <w:szCs w:val="32"/>
+                <w:color w:val="FF0000"/>
+                <w:sz w:val="28"/>
+                <w:szCs w:val="28"/>
+              </w:rPr>
+            </w:pPr>
+            <w:r>
+              <w:rPr>
+                <w:rFonts w:ascii="Consolas" w:eastAsia="Times New Roman" w:hAnsi="Consolas" w:cs="Helvetica"/>
+                <w:b/>
+                <w:color w:val="FF0000"/>
+                <w:sz w:val="28"/>
+                <w:szCs w:val="28"/>
               </w:rPr>
               <w:t>%d</w:t>
             </w:r>
@@ -481,7 +468,6 @@
               </w:rPr>
               <w:br/>
             </w:r>
-            <w:proofErr w:type="spellStart"/>
             <w:r>
               <w:rPr>
                 <w:rFonts w:ascii="Consolas" w:eastAsia="Times New Roman" w:hAnsi="Consolas" w:cs="Helvetica"/>
@@ -492,7 +478,6 @@
               </w:rPr>
               <w:t>int</w:t>
             </w:r>
-            <w:proofErr w:type="spellEnd"/>
             <w:r>
               <w:rPr>
                 <w:rFonts w:ascii="Consolas" w:eastAsia="Times New Roman" w:hAnsi="Consolas" w:cs="Helvetica"/>
@@ -543,18 +528,18 @@
               <w:rPr>
                 <w:rFonts w:ascii="Helvetica" w:eastAsia="Times New Roman" w:hAnsi="Helvetica" w:cs="Helvetica"/>
                 <w:b/>
-                <w:color w:val="C00000"/>
-                <w:sz w:val="32"/>
-                <w:szCs w:val="32"/>
-              </w:rPr>
-            </w:pPr>
-            <w:r>
-              <w:rPr>
-                <w:rFonts w:ascii="Consolas" w:eastAsia="Times New Roman" w:hAnsi="Consolas" w:cs="Helvetica"/>
-                <w:b/>
-                <w:color w:val="C00000"/>
-                <w:sz w:val="32"/>
-                <w:szCs w:val="32"/>
+                <w:color w:val="FF0000"/>
+                <w:sz w:val="28"/>
+                <w:szCs w:val="28"/>
+              </w:rPr>
+            </w:pPr>
+            <w:r>
+              <w:rPr>
+                <w:rFonts w:ascii="Consolas" w:eastAsia="Times New Roman" w:hAnsi="Consolas" w:cs="Helvetica"/>
+                <w:b/>
+                <w:color w:val="FF0000"/>
+                <w:sz w:val="28"/>
+                <w:szCs w:val="28"/>
               </w:rPr>
               <w:t>%e or %E</w:t>
             </w:r>
@@ -692,18 +677,18 @@
               <w:rPr>
                 <w:rFonts w:ascii="Helvetica" w:eastAsia="Times New Roman" w:hAnsi="Helvetica" w:cs="Helvetica"/>
                 <w:b/>
-                <w:color w:val="C00000"/>
-                <w:sz w:val="32"/>
-                <w:szCs w:val="32"/>
-              </w:rPr>
-            </w:pPr>
-            <w:r>
-              <w:rPr>
-                <w:rFonts w:ascii="Consolas" w:eastAsia="Times New Roman" w:hAnsi="Consolas" w:cs="Helvetica"/>
-                <w:b/>
-                <w:color w:val="C00000"/>
-                <w:sz w:val="32"/>
-                <w:szCs w:val="32"/>
+                <w:color w:val="FF0000"/>
+                <w:sz w:val="28"/>
+                <w:szCs w:val="28"/>
+              </w:rPr>
+            </w:pPr>
+            <w:r>
+              <w:rPr>
+                <w:rFonts w:ascii="Consolas" w:eastAsia="Times New Roman" w:hAnsi="Consolas" w:cs="Helvetica"/>
+                <w:b/>
+                <w:color w:val="FF0000"/>
+                <w:sz w:val="28"/>
+                <w:szCs w:val="28"/>
               </w:rPr>
               <w:t>%f</w:t>
             </w:r>
@@ -820,18 +805,18 @@
               <w:rPr>
                 <w:rFonts w:ascii="Helvetica" w:eastAsia="Times New Roman" w:hAnsi="Helvetica" w:cs="Helvetica"/>
                 <w:b/>
-                <w:color w:val="C00000"/>
-                <w:sz w:val="32"/>
-                <w:szCs w:val="32"/>
-              </w:rPr>
-            </w:pPr>
-            <w:r>
-              <w:rPr>
-                <w:rFonts w:ascii="Consolas" w:eastAsia="Times New Roman" w:hAnsi="Consolas" w:cs="Helvetica"/>
-                <w:b/>
-                <w:color w:val="C00000"/>
-                <w:sz w:val="32"/>
-                <w:szCs w:val="32"/>
+                <w:color w:val="FF0000"/>
+                <w:sz w:val="28"/>
+                <w:szCs w:val="28"/>
+              </w:rPr>
+            </w:pPr>
+            <w:r>
+              <w:rPr>
+                <w:rFonts w:ascii="Consolas" w:eastAsia="Times New Roman" w:hAnsi="Consolas" w:cs="Helvetica"/>
+                <w:b/>
+                <w:color w:val="FF0000"/>
+                <w:sz w:val="28"/>
+                <w:szCs w:val="28"/>
               </w:rPr>
               <w:t>%g or %G</w:t>
             </w:r>
@@ -969,18 +954,18 @@
               <w:rPr>
                 <w:rFonts w:ascii="Helvetica" w:eastAsia="Times New Roman" w:hAnsi="Helvetica" w:cs="Helvetica"/>
                 <w:b/>
-                <w:color w:val="C00000"/>
-                <w:sz w:val="32"/>
-                <w:szCs w:val="32"/>
-              </w:rPr>
-            </w:pPr>
-            <w:r>
-              <w:rPr>
-                <w:rFonts w:ascii="Consolas" w:eastAsia="Times New Roman" w:hAnsi="Consolas" w:cs="Helvetica"/>
-                <w:b/>
-                <w:color w:val="C00000"/>
-                <w:sz w:val="32"/>
-                <w:szCs w:val="32"/>
+                <w:color w:val="FF0000"/>
+                <w:sz w:val="28"/>
+                <w:szCs w:val="28"/>
+              </w:rPr>
+            </w:pPr>
+            <w:r>
+              <w:rPr>
+                <w:rFonts w:ascii="Consolas" w:eastAsia="Times New Roman" w:hAnsi="Consolas" w:cs="Helvetica"/>
+                <w:b/>
+                <w:color w:val="FF0000"/>
+                <w:sz w:val="28"/>
+                <w:szCs w:val="28"/>
               </w:rPr>
               <w:t>%hi</w:t>
             </w:r>
@@ -1097,33 +1082,21 @@
               <w:rPr>
                 <w:rFonts w:ascii="Helvetica" w:eastAsia="Times New Roman" w:hAnsi="Helvetica" w:cs="Helvetica"/>
                 <w:b/>
-                <w:color w:val="C00000"/>
-                <w:sz w:val="32"/>
-                <w:szCs w:val="32"/>
-              </w:rPr>
-            </w:pPr>
-            <w:r>
-              <w:rPr>
-                <w:rFonts w:ascii="Consolas" w:eastAsia="Times New Roman" w:hAnsi="Consolas" w:cs="Helvetica"/>
-                <w:b/>
-                <w:color w:val="C00000"/>
-                <w:sz w:val="32"/>
-                <w:szCs w:val="32"/>
-              </w:rPr>
-              <w:t>%</w:t>
-            </w:r>
-            <w:proofErr w:type="spellStart"/>
-            <w:r>
-              <w:rPr>
-                <w:rFonts w:ascii="Consolas" w:eastAsia="Times New Roman" w:hAnsi="Consolas" w:cs="Helvetica"/>
-                <w:b/>
-                <w:color w:val="C00000"/>
-                <w:sz w:val="32"/>
-                <w:szCs w:val="32"/>
-              </w:rPr>
-              <w:t>hu</w:t>
-            </w:r>
-            <w:proofErr w:type="spellEnd"/>
+                <w:color w:val="FF0000"/>
+                <w:sz w:val="28"/>
+                <w:szCs w:val="28"/>
+              </w:rPr>
+            </w:pPr>
+            <w:r>
+              <w:rPr>
+                <w:rFonts w:ascii="Consolas" w:eastAsia="Times New Roman" w:hAnsi="Consolas" w:cs="Helvetica"/>
+                <w:b/>
+                <w:color w:val="FF0000"/>
+                <w:sz w:val="28"/>
+                <w:szCs w:val="28"/>
+              </w:rPr>
+              <w:t>%hu</w:t>
+            </w:r>
           </w:p>
         </w:tc>
         <w:tc>
@@ -1237,33 +1210,21 @@
               <w:rPr>
                 <w:rFonts w:ascii="Helvetica" w:eastAsia="Times New Roman" w:hAnsi="Helvetica" w:cs="Helvetica"/>
                 <w:b/>
-                <w:color w:val="C00000"/>
-                <w:sz w:val="32"/>
-                <w:szCs w:val="32"/>
-              </w:rPr>
-            </w:pPr>
-            <w:r>
-              <w:rPr>
-                <w:rFonts w:ascii="Consolas" w:eastAsia="Times New Roman" w:hAnsi="Consolas" w:cs="Helvetica"/>
-                <w:b/>
-                <w:color w:val="C00000"/>
-                <w:sz w:val="32"/>
-                <w:szCs w:val="32"/>
-              </w:rPr>
-              <w:t>%</w:t>
-            </w:r>
-            <w:proofErr w:type="spellStart"/>
-            <w:r>
-              <w:rPr>
-                <w:rFonts w:ascii="Consolas" w:eastAsia="Times New Roman" w:hAnsi="Consolas" w:cs="Helvetica"/>
-                <w:b/>
-                <w:color w:val="C00000"/>
-                <w:sz w:val="32"/>
-                <w:szCs w:val="32"/>
-              </w:rPr>
-              <w:t>i</w:t>
-            </w:r>
-            <w:proofErr w:type="spellEnd"/>
+                <w:color w:val="FF0000"/>
+                <w:sz w:val="28"/>
+                <w:szCs w:val="28"/>
+              </w:rPr>
+            </w:pPr>
+            <w:r>
+              <w:rPr>
+                <w:rFonts w:ascii="Consolas" w:eastAsia="Times New Roman" w:hAnsi="Consolas" w:cs="Helvetica"/>
+                <w:b/>
+                <w:color w:val="FF0000"/>
+                <w:sz w:val="28"/>
+                <w:szCs w:val="28"/>
+              </w:rPr>
+              <w:t>%i</w:t>
+            </w:r>
           </w:p>
         </w:tc>
         <w:tc>
@@ -1380,7 +1341,6 @@
               </w:rPr>
               <w:br/>
             </w:r>
-            <w:proofErr w:type="spellStart"/>
             <w:r>
               <w:rPr>
                 <w:rFonts w:ascii="Consolas" w:eastAsia="Times New Roman" w:hAnsi="Consolas" w:cs="Helvetica"/>
@@ -1391,7 +1351,6 @@
               </w:rPr>
               <w:t>int</w:t>
             </w:r>
-            <w:proofErr w:type="spellEnd"/>
             <w:r>
               <w:rPr>
                 <w:rFonts w:ascii="Consolas" w:eastAsia="Times New Roman" w:hAnsi="Consolas" w:cs="Helvetica"/>
@@ -1442,74 +1401,73 @@
               <w:rPr>
                 <w:rFonts w:ascii="Helvetica" w:eastAsia="Times New Roman" w:hAnsi="Helvetica" w:cs="Helvetica"/>
                 <w:b/>
-                <w:color w:val="C00000"/>
-                <w:sz w:val="32"/>
-                <w:szCs w:val="32"/>
-              </w:rPr>
-            </w:pPr>
-            <w:r>
-              <w:rPr>
-                <w:rFonts w:ascii="Consolas" w:eastAsia="Times New Roman" w:hAnsi="Consolas" w:cs="Helvetica"/>
-                <w:b/>
-                <w:color w:val="C00000"/>
-                <w:sz w:val="32"/>
-                <w:szCs w:val="32"/>
+                <w:color w:val="FF0000"/>
+                <w:sz w:val="28"/>
+                <w:szCs w:val="28"/>
+              </w:rPr>
+            </w:pPr>
+            <w:r>
+              <w:rPr>
+                <w:rFonts w:ascii="Consolas" w:eastAsia="Times New Roman" w:hAnsi="Consolas" w:cs="Helvetica"/>
+                <w:b/>
+                <w:color w:val="FF0000"/>
+                <w:sz w:val="28"/>
+                <w:szCs w:val="28"/>
+              </w:rPr>
+              <w:t xml:space="preserve">%l or %ld or </w:t>
+            </w:r>
+            <w:r>
+              <w:rPr>
+                <w:rFonts w:ascii="Consolas" w:eastAsia="Times New Roman" w:hAnsi="Consolas" w:cs="Helvetica"/>
+                <w:b/>
+                <w:color w:val="FF0000"/>
+                <w:sz w:val="28"/>
+                <w:szCs w:val="28"/>
               </w:rPr>
               <w:lastRenderedPageBreak/>
-              <w:t>%l or %ld or %</w:t>
-            </w:r>
-            <w:proofErr w:type="spellStart"/>
-            <w:r>
-              <w:rPr>
-                <w:rFonts w:ascii="Consolas" w:eastAsia="Times New Roman" w:hAnsi="Consolas" w:cs="Helvetica"/>
-                <w:b/>
-                <w:color w:val="C00000"/>
-                <w:sz w:val="32"/>
-                <w:szCs w:val="32"/>
-              </w:rPr>
-              <w:t>li</w:t>
-            </w:r>
-            <w:proofErr w:type="spellEnd"/>
-          </w:p>
-        </w:tc>
-        <w:tc>
-          <w:tcPr>
-            <w:tcW w:w="0" w:type="auto"/>
-            <w:tcBorders>
-              <w:top w:val="single" w:sz="6" w:space="0" w:color="EDEDED"/>
-              <w:left w:val="single" w:sz="6" w:space="0" w:color="EDEDED"/>
-              <w:bottom w:val="single" w:sz="6" w:space="0" w:color="EDEDED"/>
-              <w:right w:val="single" w:sz="6" w:space="0" w:color="EDEDED"/>
-            </w:tcBorders>
-            <w:shd w:val="clear" w:color="auto" w:fill="FFFFFF"/>
-            <w:tcMar>
-              <w:top w:w="30" w:type="dxa"/>
-              <w:left w:w="75" w:type="dxa"/>
-              <w:bottom w:w="30" w:type="dxa"/>
-              <w:right w:w="150" w:type="dxa"/>
-            </w:tcMar>
-            <w:vAlign w:val="center"/>
-            <w:hideMark/>
-          </w:tcPr>
-          <w:p>
-            <w:pPr>
-              <w:spacing w:after="0" w:line="480" w:lineRule="auto"/>
-              <w:rPr>
-                <w:rFonts w:ascii="Helvetica" w:eastAsia="Times New Roman" w:hAnsi="Helvetica" w:cs="Helvetica"/>
-                <w:b/>
-                <w:color w:val="121213"/>
-                <w:sz w:val="23"/>
-                <w:szCs w:val="23"/>
-              </w:rPr>
-            </w:pPr>
-            <w:r>
-              <w:rPr>
-                <w:rFonts w:ascii="Helvetica" w:eastAsia="Times New Roman" w:hAnsi="Helvetica" w:cs="Helvetica"/>
-                <w:b/>
-                <w:color w:val="121213"/>
-                <w:sz w:val="23"/>
-                <w:szCs w:val="23"/>
-              </w:rPr>
+              <w:t>%li</w:t>
+            </w:r>
+          </w:p>
+        </w:tc>
+        <w:tc>
+          <w:tcPr>
+            <w:tcW w:w="0" w:type="auto"/>
+            <w:tcBorders>
+              <w:top w:val="single" w:sz="6" w:space="0" w:color="EDEDED"/>
+              <w:left w:val="single" w:sz="6" w:space="0" w:color="EDEDED"/>
+              <w:bottom w:val="single" w:sz="6" w:space="0" w:color="EDEDED"/>
+              <w:right w:val="single" w:sz="6" w:space="0" w:color="EDEDED"/>
+            </w:tcBorders>
+            <w:shd w:val="clear" w:color="auto" w:fill="FFFFFF"/>
+            <w:tcMar>
+              <w:top w:w="30" w:type="dxa"/>
+              <w:left w:w="75" w:type="dxa"/>
+              <w:bottom w:w="30" w:type="dxa"/>
+              <w:right w:w="150" w:type="dxa"/>
+            </w:tcMar>
+            <w:vAlign w:val="center"/>
+            <w:hideMark/>
+          </w:tcPr>
+          <w:p>
+            <w:pPr>
+              <w:spacing w:after="0" w:line="480" w:lineRule="auto"/>
+              <w:rPr>
+                <w:rFonts w:ascii="Helvetica" w:eastAsia="Times New Roman" w:hAnsi="Helvetica" w:cs="Helvetica"/>
+                <w:b/>
+                <w:color w:val="121213"/>
+                <w:sz w:val="23"/>
+                <w:szCs w:val="23"/>
+              </w:rPr>
+            </w:pPr>
+            <w:r>
+              <w:rPr>
+                <w:rFonts w:ascii="Helvetica" w:eastAsia="Times New Roman" w:hAnsi="Helvetica" w:cs="Helvetica"/>
+                <w:b/>
+                <w:color w:val="121213"/>
+                <w:sz w:val="23"/>
+                <w:szCs w:val="23"/>
+              </w:rPr>
+              <w:lastRenderedPageBreak/>
               <w:t>Signed Integer</w:t>
             </w:r>
           </w:p>
@@ -1583,19 +1541,20 @@
               <w:rPr>
                 <w:rFonts w:ascii="Helvetica" w:eastAsia="Times New Roman" w:hAnsi="Helvetica" w:cs="Helvetica"/>
                 <w:b/>
-                <w:color w:val="C00000"/>
-                <w:sz w:val="32"/>
-                <w:szCs w:val="32"/>
-              </w:rPr>
-            </w:pPr>
-            <w:r>
-              <w:rPr>
-                <w:rFonts w:ascii="Consolas" w:eastAsia="Times New Roman" w:hAnsi="Consolas" w:cs="Helvetica"/>
-                <w:b/>
-                <w:color w:val="C00000"/>
-                <w:sz w:val="32"/>
-                <w:szCs w:val="32"/>
-              </w:rPr>
+                <w:color w:val="FF0000"/>
+                <w:sz w:val="28"/>
+                <w:szCs w:val="28"/>
+              </w:rPr>
+            </w:pPr>
+            <w:r>
+              <w:rPr>
+                <w:rFonts w:ascii="Consolas" w:eastAsia="Times New Roman" w:hAnsi="Consolas" w:cs="Helvetica"/>
+                <w:b/>
+                <w:color w:val="FF0000"/>
+                <w:sz w:val="28"/>
+                <w:szCs w:val="28"/>
+              </w:rPr>
+              <w:lastRenderedPageBreak/>
               <w:t>%lf</w:t>
             </w:r>
           </w:p>
@@ -1711,18 +1670,18 @@
               <w:rPr>
                 <w:rFonts w:ascii="Helvetica" w:eastAsia="Times New Roman" w:hAnsi="Helvetica" w:cs="Helvetica"/>
                 <w:b/>
-                <w:color w:val="C00000"/>
-                <w:sz w:val="32"/>
-                <w:szCs w:val="32"/>
-              </w:rPr>
-            </w:pPr>
-            <w:r>
-              <w:rPr>
-                <w:rFonts w:ascii="Consolas" w:eastAsia="Times New Roman" w:hAnsi="Consolas" w:cs="Helvetica"/>
-                <w:b/>
-                <w:color w:val="C00000"/>
-                <w:sz w:val="32"/>
-                <w:szCs w:val="32"/>
+                <w:color w:val="FF0000"/>
+                <w:sz w:val="28"/>
+                <w:szCs w:val="28"/>
+              </w:rPr>
+            </w:pPr>
+            <w:r>
+              <w:rPr>
+                <w:rFonts w:ascii="Consolas" w:eastAsia="Times New Roman" w:hAnsi="Consolas" w:cs="Helvetica"/>
+                <w:b/>
+                <w:color w:val="FF0000"/>
+                <w:sz w:val="28"/>
+                <w:szCs w:val="28"/>
               </w:rPr>
               <w:t>%Lf</w:t>
             </w:r>
@@ -1839,31 +1798,21 @@
               <w:rPr>
                 <w:rFonts w:ascii="Helvetica" w:eastAsia="Times New Roman" w:hAnsi="Helvetica" w:cs="Helvetica"/>
                 <w:b/>
-                <w:color w:val="C00000"/>
-                <w:sz w:val="23"/>
-                <w:szCs w:val="23"/>
-              </w:rPr>
-            </w:pPr>
-            <w:r>
-              <w:rPr>
-                <w:rFonts w:ascii="Consolas" w:eastAsia="Times New Roman" w:hAnsi="Consolas" w:cs="Helvetica"/>
-                <w:b/>
-                <w:color w:val="C00000"/>
-                <w:sz w:val="20"/>
-              </w:rPr>
-              <w:t>%</w:t>
-            </w:r>
-            <w:proofErr w:type="spellStart"/>
-            <w:r>
-              <w:rPr>
-                <w:rFonts w:ascii="Consolas" w:eastAsia="Times New Roman" w:hAnsi="Consolas" w:cs="Helvetica"/>
-                <w:b/>
-                <w:color w:val="C00000"/>
-                <w:sz w:val="20"/>
-              </w:rPr>
-              <w:t>lu</w:t>
-            </w:r>
-            <w:proofErr w:type="spellEnd"/>
+                <w:color w:val="FF0000"/>
+                <w:sz w:val="28"/>
+                <w:szCs w:val="28"/>
+              </w:rPr>
+            </w:pPr>
+            <w:r>
+              <w:rPr>
+                <w:rFonts w:ascii="Consolas" w:eastAsia="Times New Roman" w:hAnsi="Consolas" w:cs="Helvetica"/>
+                <w:b/>
+                <w:color w:val="FF0000"/>
+                <w:sz w:val="28"/>
+                <w:szCs w:val="28"/>
+              </w:rPr>
+              <w:t>%lu</w:t>
+            </w:r>
           </w:p>
         </w:tc>
         <w:tc>
@@ -1946,20 +1895,8 @@
                 <w:sz w:val="24"/>
                 <w:szCs w:val="24"/>
               </w:rPr>
-              <w:t xml:space="preserve">unsigned </w:t>
-            </w:r>
-            <w:proofErr w:type="spellStart"/>
-            <w:r>
-              <w:rPr>
-                <w:rFonts w:ascii="Consolas" w:eastAsia="Times New Roman" w:hAnsi="Consolas" w:cs="Helvetica"/>
-                <w:b/>
-                <w:color w:val="121213"/>
-                <w:sz w:val="24"/>
-                <w:szCs w:val="24"/>
-              </w:rPr>
-              <w:t>int</w:t>
-            </w:r>
-            <w:proofErr w:type="spellEnd"/>
+              <w:t>unsigned int</w:t>
+            </w:r>
             <w:r>
               <w:rPr>
                 <w:rFonts w:ascii="Consolas" w:eastAsia="Times New Roman" w:hAnsi="Consolas" w:cs="Helvetica"/>
@@ -2010,55 +1947,21 @@
               <w:rPr>
                 <w:rFonts w:ascii="Helvetica" w:eastAsia="Times New Roman" w:hAnsi="Helvetica" w:cs="Helvetica"/>
                 <w:b/>
-                <w:color w:val="C00000"/>
-                <w:sz w:val="24"/>
-                <w:szCs w:val="24"/>
-              </w:rPr>
-            </w:pPr>
-            <w:r>
-              <w:rPr>
-                <w:rFonts w:ascii="Consolas" w:eastAsia="Times New Roman" w:hAnsi="Consolas" w:cs="Helvetica"/>
-                <w:b/>
-                <w:color w:val="C00000"/>
-                <w:sz w:val="24"/>
-                <w:szCs w:val="24"/>
-              </w:rPr>
-              <w:t>%</w:t>
-            </w:r>
-            <w:proofErr w:type="spellStart"/>
-            <w:r>
-              <w:rPr>
-                <w:rFonts w:ascii="Consolas" w:eastAsia="Times New Roman" w:hAnsi="Consolas" w:cs="Helvetica"/>
-                <w:b/>
-                <w:color w:val="C00000"/>
-                <w:sz w:val="24"/>
-                <w:szCs w:val="24"/>
-              </w:rPr>
-              <w:t>lli</w:t>
-            </w:r>
-            <w:proofErr w:type="spellEnd"/>
-            <w:r>
-              <w:rPr>
-                <w:rFonts w:ascii="Consolas" w:eastAsia="Times New Roman" w:hAnsi="Consolas" w:cs="Helvetica"/>
-                <w:b/>
-                <w:color w:val="C00000"/>
-                <w:sz w:val="24"/>
-                <w:szCs w:val="24"/>
-              </w:rPr>
-              <w:t>, %</w:t>
-            </w:r>
-            <w:proofErr w:type="spellStart"/>
-            <w:r>
-              <w:rPr>
-                <w:rFonts w:ascii="Consolas" w:eastAsia="Times New Roman" w:hAnsi="Consolas" w:cs="Helvetica"/>
-                <w:b/>
-                <w:color w:val="C00000"/>
-                <w:sz w:val="24"/>
-                <w:szCs w:val="24"/>
-              </w:rPr>
-              <w:t>lld</w:t>
-            </w:r>
-            <w:proofErr w:type="spellEnd"/>
+                <w:color w:val="FF0000"/>
+                <w:sz w:val="28"/>
+                <w:szCs w:val="28"/>
+              </w:rPr>
+            </w:pPr>
+            <w:r>
+              <w:rPr>
+                <w:rFonts w:ascii="Consolas" w:eastAsia="Times New Roman" w:hAnsi="Consolas" w:cs="Helvetica"/>
+                <w:b/>
+                <w:color w:val="FF0000"/>
+                <w:sz w:val="28"/>
+                <w:szCs w:val="28"/>
+              </w:rPr>
+              <w:t>%lli, %lld</w:t>
+            </w:r>
           </w:p>
         </w:tc>
         <w:tc>
@@ -2141,20 +2044,8 @@
                 <w:sz w:val="24"/>
                 <w:szCs w:val="24"/>
               </w:rPr>
-              <w:t xml:space="preserve">long </w:t>
-            </w:r>
-            <w:proofErr w:type="spellStart"/>
-            <w:r>
-              <w:rPr>
-                <w:rFonts w:ascii="Consolas" w:eastAsia="Times New Roman" w:hAnsi="Consolas" w:cs="Helvetica"/>
-                <w:b/>
-                <w:color w:val="121213"/>
-                <w:sz w:val="24"/>
-                <w:szCs w:val="24"/>
-              </w:rPr>
-              <w:t>long</w:t>
-            </w:r>
-            <w:proofErr w:type="spellEnd"/>
+              <w:t>long long</w:t>
+            </w:r>
           </w:p>
         </w:tc>
       </w:tr>
@@ -2184,33 +2075,21 @@
               <w:rPr>
                 <w:rFonts w:ascii="Helvetica" w:eastAsia="Times New Roman" w:hAnsi="Helvetica" w:cs="Helvetica"/>
                 <w:b/>
-                <w:color w:val="C00000"/>
-                <w:sz w:val="24"/>
-                <w:szCs w:val="24"/>
-              </w:rPr>
-            </w:pPr>
-            <w:r>
-              <w:rPr>
-                <w:rFonts w:ascii="Consolas" w:eastAsia="Times New Roman" w:hAnsi="Consolas" w:cs="Helvetica"/>
-                <w:b/>
-                <w:color w:val="C00000"/>
-                <w:sz w:val="24"/>
-                <w:szCs w:val="24"/>
-              </w:rPr>
-              <w:t>%</w:t>
-            </w:r>
-            <w:proofErr w:type="spellStart"/>
-            <w:r>
-              <w:rPr>
-                <w:rFonts w:ascii="Consolas" w:eastAsia="Times New Roman" w:hAnsi="Consolas" w:cs="Helvetica"/>
-                <w:b/>
-                <w:color w:val="C00000"/>
-                <w:sz w:val="24"/>
-                <w:szCs w:val="24"/>
-              </w:rPr>
-              <w:t>llu</w:t>
-            </w:r>
-            <w:proofErr w:type="spellEnd"/>
+                <w:color w:val="FF0000"/>
+                <w:sz w:val="28"/>
+                <w:szCs w:val="28"/>
+              </w:rPr>
+            </w:pPr>
+            <w:r>
+              <w:rPr>
+                <w:rFonts w:ascii="Consolas" w:eastAsia="Times New Roman" w:hAnsi="Consolas" w:cs="Helvetica"/>
+                <w:b/>
+                <w:color w:val="FF0000"/>
+                <w:sz w:val="28"/>
+                <w:szCs w:val="28"/>
+              </w:rPr>
+              <w:t>%llu</w:t>
+            </w:r>
           </w:p>
         </w:tc>
         <w:tc>
@@ -2293,20 +2172,8 @@
                 <w:sz w:val="24"/>
                 <w:szCs w:val="24"/>
               </w:rPr>
-              <w:t xml:space="preserve">unsigned long </w:t>
-            </w:r>
-            <w:proofErr w:type="spellStart"/>
-            <w:r>
-              <w:rPr>
-                <w:rFonts w:ascii="Consolas" w:eastAsia="Times New Roman" w:hAnsi="Consolas" w:cs="Helvetica"/>
-                <w:b/>
-                <w:color w:val="121213"/>
-                <w:sz w:val="24"/>
-                <w:szCs w:val="24"/>
-              </w:rPr>
-              <w:t>long</w:t>
-            </w:r>
-            <w:proofErr w:type="spellEnd"/>
+              <w:t>unsigned long long</w:t>
+            </w:r>
           </w:p>
         </w:tc>
       </w:tr>
@@ -2336,18 +2203,18 @@
               <w:rPr>
                 <w:rFonts w:ascii="Helvetica" w:eastAsia="Times New Roman" w:hAnsi="Helvetica" w:cs="Helvetica"/>
                 <w:b/>
-                <w:color w:val="C00000"/>
-                <w:sz w:val="24"/>
-                <w:szCs w:val="24"/>
-              </w:rPr>
-            </w:pPr>
-            <w:r>
-              <w:rPr>
-                <w:rFonts w:ascii="Consolas" w:eastAsia="Times New Roman" w:hAnsi="Consolas" w:cs="Helvetica"/>
-                <w:b/>
-                <w:color w:val="C00000"/>
-                <w:sz w:val="24"/>
-                <w:szCs w:val="24"/>
+                <w:color w:val="FF0000"/>
+                <w:sz w:val="28"/>
+                <w:szCs w:val="28"/>
+              </w:rPr>
+            </w:pPr>
+            <w:r>
+              <w:rPr>
+                <w:rFonts w:ascii="Consolas" w:eastAsia="Times New Roman" w:hAnsi="Consolas" w:cs="Helvetica"/>
+                <w:b/>
+                <w:color w:val="FF0000"/>
+                <w:sz w:val="28"/>
+                <w:szCs w:val="28"/>
               </w:rPr>
               <w:t>%o</w:t>
             </w:r>
@@ -2467,7 +2334,6 @@
               </w:rPr>
               <w:br/>
             </w:r>
-            <w:proofErr w:type="spellStart"/>
             <w:r>
               <w:rPr>
                 <w:rFonts w:ascii="Consolas" w:eastAsia="Times New Roman" w:hAnsi="Consolas" w:cs="Helvetica"/>
@@ -2478,7 +2344,6 @@
               </w:rPr>
               <w:t>int</w:t>
             </w:r>
-            <w:proofErr w:type="spellEnd"/>
             <w:r>
               <w:rPr>
                 <w:rFonts w:ascii="Consolas" w:eastAsia="Times New Roman" w:hAnsi="Consolas" w:cs="Helvetica"/>
@@ -2498,20 +2363,8 @@
                 <w:sz w:val="24"/>
                 <w:szCs w:val="24"/>
               </w:rPr>
-              <w:t xml:space="preserve">unsigned </w:t>
-            </w:r>
-            <w:proofErr w:type="spellStart"/>
-            <w:r>
-              <w:rPr>
-                <w:rFonts w:ascii="Consolas" w:eastAsia="Times New Roman" w:hAnsi="Consolas" w:cs="Helvetica"/>
-                <w:b/>
-                <w:color w:val="121213"/>
-                <w:sz w:val="24"/>
-                <w:szCs w:val="24"/>
-              </w:rPr>
-              <w:t>int</w:t>
-            </w:r>
-            <w:proofErr w:type="spellEnd"/>
+              <w:t>unsigned int</w:t>
+            </w:r>
             <w:r>
               <w:rPr>
                 <w:rFonts w:ascii="Consolas" w:eastAsia="Times New Roman" w:hAnsi="Consolas" w:cs="Helvetica"/>
@@ -2562,18 +2415,18 @@
               <w:rPr>
                 <w:rFonts w:ascii="Helvetica" w:eastAsia="Times New Roman" w:hAnsi="Helvetica" w:cs="Helvetica"/>
                 <w:b/>
-                <w:color w:val="C00000"/>
-                <w:sz w:val="24"/>
-                <w:szCs w:val="24"/>
-              </w:rPr>
-            </w:pPr>
-            <w:r>
-              <w:rPr>
-                <w:rFonts w:ascii="Consolas" w:eastAsia="Times New Roman" w:hAnsi="Consolas" w:cs="Helvetica"/>
-                <w:b/>
-                <w:color w:val="C00000"/>
-                <w:sz w:val="24"/>
-                <w:szCs w:val="24"/>
+                <w:color w:val="FF0000"/>
+                <w:sz w:val="28"/>
+                <w:szCs w:val="28"/>
+              </w:rPr>
+            </w:pPr>
+            <w:r>
+              <w:rPr>
+                <w:rFonts w:ascii="Consolas" w:eastAsia="Times New Roman" w:hAnsi="Consolas" w:cs="Helvetica"/>
+                <w:b/>
+                <w:color w:val="FF0000"/>
+                <w:sz w:val="28"/>
+                <w:szCs w:val="28"/>
               </w:rPr>
               <w:t>%p</w:t>
             </w:r>
@@ -2617,29 +2470,7 @@
                 <w:sz w:val="23"/>
                 <w:szCs w:val="23"/>
               </w:rPr>
-              <w:t xml:space="preserve">Address of pointer to void </w:t>
-            </w:r>
-            <w:proofErr w:type="spellStart"/>
-            <w:r>
-              <w:rPr>
-                <w:rFonts w:ascii="Helvetica" w:eastAsia="Times New Roman" w:hAnsi="Helvetica" w:cs="Helvetica"/>
-                <w:b/>
-                <w:color w:val="121213"/>
-                <w:sz w:val="23"/>
-                <w:szCs w:val="23"/>
-              </w:rPr>
-              <w:t>void</w:t>
-            </w:r>
-            <w:proofErr w:type="spellEnd"/>
-            <w:r>
-              <w:rPr>
-                <w:rFonts w:ascii="Helvetica" w:eastAsia="Times New Roman" w:hAnsi="Helvetica" w:cs="Helvetica"/>
-                <w:b/>
-                <w:color w:val="121213"/>
-                <w:sz w:val="23"/>
-                <w:szCs w:val="23"/>
-              </w:rPr>
-              <w:t xml:space="preserve"> *</w:t>
+              <w:t>Address of pointer to void void *</w:t>
             </w:r>
           </w:p>
         </w:tc>
@@ -2712,18 +2543,18 @@
               <w:rPr>
                 <w:rFonts w:ascii="Helvetica" w:eastAsia="Times New Roman" w:hAnsi="Helvetica" w:cs="Helvetica"/>
                 <w:b/>
-                <w:color w:val="C00000"/>
-                <w:sz w:val="24"/>
-                <w:szCs w:val="24"/>
-              </w:rPr>
-            </w:pPr>
-            <w:r>
-              <w:rPr>
-                <w:rFonts w:ascii="Consolas" w:eastAsia="Times New Roman" w:hAnsi="Consolas" w:cs="Helvetica"/>
-                <w:b/>
-                <w:color w:val="C00000"/>
-                <w:sz w:val="24"/>
-                <w:szCs w:val="24"/>
+                <w:color w:val="FF0000"/>
+                <w:sz w:val="28"/>
+                <w:szCs w:val="28"/>
+              </w:rPr>
+            </w:pPr>
+            <w:r>
+              <w:rPr>
+                <w:rFonts w:ascii="Consolas" w:eastAsia="Times New Roman" w:hAnsi="Consolas" w:cs="Helvetica"/>
+                <w:b/>
+                <w:color w:val="FF0000"/>
+                <w:sz w:val="28"/>
+                <w:szCs w:val="28"/>
               </w:rPr>
               <w:t>%s</w:t>
             </w:r>
@@ -2840,18 +2671,18 @@
               <w:rPr>
                 <w:rFonts w:ascii="Helvetica" w:eastAsia="Times New Roman" w:hAnsi="Helvetica" w:cs="Helvetica"/>
                 <w:b/>
-                <w:color w:val="C00000"/>
-                <w:sz w:val="24"/>
-                <w:szCs w:val="24"/>
-              </w:rPr>
-            </w:pPr>
-            <w:r>
-              <w:rPr>
-                <w:rFonts w:ascii="Consolas" w:eastAsia="Times New Roman" w:hAnsi="Consolas" w:cs="Helvetica"/>
-                <w:b/>
-                <w:color w:val="C00000"/>
-                <w:sz w:val="24"/>
-                <w:szCs w:val="24"/>
+                <w:color w:val="FF0000"/>
+                <w:sz w:val="28"/>
+                <w:szCs w:val="28"/>
+              </w:rPr>
+            </w:pPr>
+            <w:r>
+              <w:rPr>
+                <w:rFonts w:ascii="Consolas" w:eastAsia="Times New Roman" w:hAnsi="Consolas" w:cs="Helvetica"/>
+                <w:b/>
+                <w:color w:val="FF0000"/>
+                <w:sz w:val="28"/>
+                <w:szCs w:val="28"/>
               </w:rPr>
               <w:t>%u</w:t>
             </w:r>
@@ -2937,20 +2768,8 @@
                 <w:sz w:val="24"/>
                 <w:szCs w:val="24"/>
               </w:rPr>
-              <w:t xml:space="preserve">unsigned </w:t>
-            </w:r>
-            <w:proofErr w:type="spellStart"/>
-            <w:r>
-              <w:rPr>
-                <w:rFonts w:ascii="Consolas" w:eastAsia="Times New Roman" w:hAnsi="Consolas" w:cs="Helvetica"/>
-                <w:b/>
-                <w:color w:val="121213"/>
-                <w:sz w:val="24"/>
-                <w:szCs w:val="24"/>
-              </w:rPr>
-              <w:t>int</w:t>
-            </w:r>
-            <w:proofErr w:type="spellEnd"/>
+              <w:t>unsigned int</w:t>
+            </w:r>
             <w:r>
               <w:rPr>
                 <w:rFonts w:ascii="Consolas" w:eastAsia="Times New Roman" w:hAnsi="Consolas" w:cs="Helvetica"/>
@@ -3001,104 +2820,115 @@
               <w:rPr>
                 <w:rFonts w:ascii="Helvetica" w:eastAsia="Times New Roman" w:hAnsi="Helvetica" w:cs="Helvetica"/>
                 <w:b/>
-                <w:color w:val="C00000"/>
-                <w:sz w:val="24"/>
-                <w:szCs w:val="24"/>
-              </w:rPr>
-            </w:pPr>
-            <w:r>
-              <w:rPr>
-                <w:rFonts w:ascii="Consolas" w:eastAsia="Times New Roman" w:hAnsi="Consolas" w:cs="Helvetica"/>
-                <w:b/>
-                <w:color w:val="C00000"/>
-                <w:sz w:val="24"/>
-                <w:szCs w:val="24"/>
+                <w:color w:val="FF0000"/>
+                <w:sz w:val="28"/>
+                <w:szCs w:val="28"/>
+              </w:rPr>
+            </w:pPr>
+            <w:r>
+              <w:rPr>
+                <w:rFonts w:ascii="Consolas" w:eastAsia="Times New Roman" w:hAnsi="Consolas" w:cs="Helvetica"/>
+                <w:b/>
+                <w:color w:val="FF0000"/>
+                <w:sz w:val="28"/>
+                <w:szCs w:val="28"/>
+              </w:rPr>
+              <w:t>%x or %X</w:t>
+            </w:r>
+          </w:p>
+        </w:tc>
+        <w:tc>
+          <w:tcPr>
+            <w:tcW w:w="0" w:type="auto"/>
+            <w:tcBorders>
+              <w:top w:val="single" w:sz="6" w:space="0" w:color="EDEDED"/>
+              <w:left w:val="single" w:sz="6" w:space="0" w:color="EDEDED"/>
+              <w:bottom w:val="single" w:sz="6" w:space="0" w:color="EDEDED"/>
+              <w:right w:val="single" w:sz="6" w:space="0" w:color="EDEDED"/>
+            </w:tcBorders>
+            <w:shd w:val="clear" w:color="auto" w:fill="FFFFFF"/>
+            <w:tcMar>
+              <w:top w:w="30" w:type="dxa"/>
+              <w:left w:w="75" w:type="dxa"/>
+              <w:bottom w:w="30" w:type="dxa"/>
+              <w:right w:w="150" w:type="dxa"/>
+            </w:tcMar>
+            <w:vAlign w:val="center"/>
+            <w:hideMark/>
+          </w:tcPr>
+          <w:p>
+            <w:pPr>
+              <w:spacing w:after="0" w:line="480" w:lineRule="auto"/>
+              <w:rPr>
+                <w:rFonts w:ascii="Helvetica" w:eastAsia="Times New Roman" w:hAnsi="Helvetica" w:cs="Helvetica"/>
+                <w:b/>
+                <w:color w:val="121213"/>
+                <w:sz w:val="23"/>
+                <w:szCs w:val="23"/>
+              </w:rPr>
+            </w:pPr>
+            <w:r>
+              <w:rPr>
+                <w:rFonts w:ascii="Helvetica" w:eastAsia="Times New Roman" w:hAnsi="Helvetica" w:cs="Helvetica"/>
+                <w:b/>
+                <w:color w:val="121213"/>
+                <w:sz w:val="23"/>
+                <w:szCs w:val="23"/>
+              </w:rPr>
+              <w:t xml:space="preserve">Hexadecimal representation of </w:t>
+            </w:r>
+            <w:r>
+              <w:rPr>
+                <w:rFonts w:ascii="Helvetica" w:eastAsia="Times New Roman" w:hAnsi="Helvetica" w:cs="Helvetica"/>
+                <w:b/>
+                <w:color w:val="121213"/>
+                <w:sz w:val="23"/>
+                <w:szCs w:val="23"/>
               </w:rPr>
               <w:lastRenderedPageBreak/>
-              <w:t>%x or %X</w:t>
-            </w:r>
-          </w:p>
-        </w:tc>
-        <w:tc>
-          <w:tcPr>
-            <w:tcW w:w="0" w:type="auto"/>
-            <w:tcBorders>
-              <w:top w:val="single" w:sz="6" w:space="0" w:color="EDEDED"/>
-              <w:left w:val="single" w:sz="6" w:space="0" w:color="EDEDED"/>
-              <w:bottom w:val="single" w:sz="6" w:space="0" w:color="EDEDED"/>
-              <w:right w:val="single" w:sz="6" w:space="0" w:color="EDEDED"/>
-            </w:tcBorders>
-            <w:shd w:val="clear" w:color="auto" w:fill="FFFFFF"/>
-            <w:tcMar>
-              <w:top w:w="30" w:type="dxa"/>
-              <w:left w:w="75" w:type="dxa"/>
-              <w:bottom w:w="30" w:type="dxa"/>
-              <w:right w:w="150" w:type="dxa"/>
-            </w:tcMar>
-            <w:vAlign w:val="center"/>
-            <w:hideMark/>
-          </w:tcPr>
-          <w:p>
-            <w:pPr>
-              <w:spacing w:after="0" w:line="480" w:lineRule="auto"/>
-              <w:rPr>
-                <w:rFonts w:ascii="Helvetica" w:eastAsia="Times New Roman" w:hAnsi="Helvetica" w:cs="Helvetica"/>
-                <w:b/>
-                <w:color w:val="121213"/>
-                <w:sz w:val="23"/>
-                <w:szCs w:val="23"/>
-              </w:rPr>
-            </w:pPr>
-            <w:r>
-              <w:rPr>
-                <w:rFonts w:ascii="Helvetica" w:eastAsia="Times New Roman" w:hAnsi="Helvetica" w:cs="Helvetica"/>
-                <w:b/>
-                <w:color w:val="121213"/>
-                <w:sz w:val="23"/>
-                <w:szCs w:val="23"/>
-              </w:rPr>
-              <w:t>Hexadecimal representation of Unsigned Integer</w:t>
-            </w:r>
-          </w:p>
-        </w:tc>
-        <w:tc>
-          <w:tcPr>
-            <w:tcW w:w="0" w:type="auto"/>
-            <w:tcBorders>
-              <w:top w:val="single" w:sz="6" w:space="0" w:color="EDEDED"/>
-              <w:left w:val="single" w:sz="6" w:space="0" w:color="EDEDED"/>
-              <w:bottom w:val="single" w:sz="6" w:space="0" w:color="EDEDED"/>
-              <w:right w:val="single" w:sz="6" w:space="0" w:color="EDEDED"/>
-            </w:tcBorders>
-            <w:shd w:val="clear" w:color="auto" w:fill="FFFFFF"/>
-            <w:tcMar>
-              <w:top w:w="30" w:type="dxa"/>
-              <w:left w:w="75" w:type="dxa"/>
-              <w:bottom w:w="30" w:type="dxa"/>
-              <w:right w:w="150" w:type="dxa"/>
-            </w:tcMar>
-            <w:vAlign w:val="center"/>
-            <w:hideMark/>
-          </w:tcPr>
-          <w:p>
-            <w:pPr>
-              <w:spacing w:after="0" w:line="480" w:lineRule="auto"/>
-              <w:rPr>
-                <w:rFonts w:ascii="Helvetica" w:eastAsia="Times New Roman" w:hAnsi="Helvetica" w:cs="Helvetica"/>
-                <w:b/>
-                <w:color w:val="121213"/>
-                <w:sz w:val="24"/>
-                <w:szCs w:val="24"/>
-              </w:rPr>
-            </w:pPr>
-            <w:r>
-              <w:rPr>
-                <w:rFonts w:ascii="Consolas" w:eastAsia="Times New Roman" w:hAnsi="Consolas" w:cs="Helvetica"/>
-                <w:b/>
-                <w:color w:val="121213"/>
-                <w:sz w:val="24"/>
-                <w:szCs w:val="24"/>
-              </w:rPr>
+              <w:t>Unsigned Integer</w:t>
+            </w:r>
+          </w:p>
+        </w:tc>
+        <w:tc>
+          <w:tcPr>
+            <w:tcW w:w="0" w:type="auto"/>
+            <w:tcBorders>
+              <w:top w:val="single" w:sz="6" w:space="0" w:color="EDEDED"/>
+              <w:left w:val="single" w:sz="6" w:space="0" w:color="EDEDED"/>
+              <w:bottom w:val="single" w:sz="6" w:space="0" w:color="EDEDED"/>
+              <w:right w:val="single" w:sz="6" w:space="0" w:color="EDEDED"/>
+            </w:tcBorders>
+            <w:shd w:val="clear" w:color="auto" w:fill="FFFFFF"/>
+            <w:tcMar>
+              <w:top w:w="30" w:type="dxa"/>
+              <w:left w:w="75" w:type="dxa"/>
+              <w:bottom w:w="30" w:type="dxa"/>
+              <w:right w:w="150" w:type="dxa"/>
+            </w:tcMar>
+            <w:vAlign w:val="center"/>
+            <w:hideMark/>
+          </w:tcPr>
+          <w:p>
+            <w:pPr>
+              <w:spacing w:after="0" w:line="480" w:lineRule="auto"/>
+              <w:rPr>
+                <w:rFonts w:ascii="Helvetica" w:eastAsia="Times New Roman" w:hAnsi="Helvetica" w:cs="Helvetica"/>
+                <w:b/>
+                <w:color w:val="121213"/>
+                <w:sz w:val="24"/>
+                <w:szCs w:val="24"/>
+              </w:rPr>
+            </w:pPr>
+            <w:r>
+              <w:rPr>
+                <w:rFonts w:ascii="Consolas" w:eastAsia="Times New Roman" w:hAnsi="Consolas" w:cs="Helvetica"/>
+                <w:b/>
+                <w:color w:val="121213"/>
+                <w:sz w:val="24"/>
+                <w:szCs w:val="24"/>
+              </w:rPr>
+              <w:lastRenderedPageBreak/>
               <w:t>short</w:t>
             </w:r>
             <w:r>
@@ -3120,6 +2950,7 @@
                 <w:sz w:val="24"/>
                 <w:szCs w:val="24"/>
               </w:rPr>
+              <w:lastRenderedPageBreak/>
               <w:t>unsigned short</w:t>
             </w:r>
             <w:r>
@@ -3133,7 +2964,6 @@
               </w:rPr>
               <w:br/>
             </w:r>
-            <w:proofErr w:type="spellStart"/>
             <w:r>
               <w:rPr>
                 <w:rFonts w:ascii="Consolas" w:eastAsia="Times New Roman" w:hAnsi="Consolas" w:cs="Helvetica"/>
@@ -3144,7 +2974,6 @@
               </w:rPr>
               <w:t>int</w:t>
             </w:r>
-            <w:proofErr w:type="spellEnd"/>
             <w:r>
               <w:rPr>
                 <w:rFonts w:ascii="Consolas" w:eastAsia="Times New Roman" w:hAnsi="Consolas" w:cs="Helvetica"/>
@@ -3164,20 +2993,8 @@
                 <w:sz w:val="24"/>
                 <w:szCs w:val="24"/>
               </w:rPr>
-              <w:t xml:space="preserve">unsigned </w:t>
-            </w:r>
-            <w:proofErr w:type="spellStart"/>
-            <w:r>
-              <w:rPr>
-                <w:rFonts w:ascii="Consolas" w:eastAsia="Times New Roman" w:hAnsi="Consolas" w:cs="Helvetica"/>
-                <w:b/>
-                <w:color w:val="121213"/>
-                <w:sz w:val="24"/>
-                <w:szCs w:val="24"/>
-              </w:rPr>
-              <w:t>int</w:t>
-            </w:r>
-            <w:proofErr w:type="spellEnd"/>
+              <w:t>unsigned int</w:t>
+            </w:r>
             <w:r>
               <w:rPr>
                 <w:rFonts w:ascii="Consolas" w:eastAsia="Times New Roman" w:hAnsi="Consolas" w:cs="Helvetica"/>
@@ -3228,19 +3045,20 @@
               <w:rPr>
                 <w:rFonts w:ascii="Helvetica" w:eastAsia="Times New Roman" w:hAnsi="Helvetica" w:cs="Helvetica"/>
                 <w:b/>
-                <w:color w:val="C00000"/>
-                <w:sz w:val="24"/>
-                <w:szCs w:val="24"/>
-              </w:rPr>
-            </w:pPr>
-            <w:r>
-              <w:rPr>
-                <w:rFonts w:ascii="Consolas" w:eastAsia="Times New Roman" w:hAnsi="Consolas" w:cs="Helvetica"/>
-                <w:b/>
-                <w:color w:val="C00000"/>
-                <w:sz w:val="24"/>
-                <w:szCs w:val="24"/>
-              </w:rPr>
+                <w:color w:val="FF0000"/>
+                <w:sz w:val="28"/>
+                <w:szCs w:val="28"/>
+              </w:rPr>
+            </w:pPr>
+            <w:r>
+              <w:rPr>
+                <w:rFonts w:ascii="Consolas" w:eastAsia="Times New Roman" w:hAnsi="Consolas" w:cs="Helvetica"/>
+                <w:b/>
+                <w:color w:val="FF0000"/>
+                <w:sz w:val="28"/>
+                <w:szCs w:val="28"/>
+              </w:rPr>
+              <w:lastRenderedPageBreak/>
               <w:t>%n</w:t>
             </w:r>
           </w:p>
@@ -3346,18 +3164,18 @@
               <w:rPr>
                 <w:rFonts w:ascii="Helvetica" w:eastAsia="Times New Roman" w:hAnsi="Helvetica" w:cs="Helvetica"/>
                 <w:b/>
-                <w:color w:val="C00000"/>
-                <w:sz w:val="24"/>
-                <w:szCs w:val="24"/>
-              </w:rPr>
-            </w:pPr>
-            <w:r>
-              <w:rPr>
-                <w:rFonts w:ascii="Consolas" w:eastAsia="Times New Roman" w:hAnsi="Consolas" w:cs="Helvetica"/>
-                <w:b/>
-                <w:color w:val="C00000"/>
-                <w:sz w:val="24"/>
-                <w:szCs w:val="24"/>
+                <w:color w:val="FF0000"/>
+                <w:sz w:val="28"/>
+                <w:szCs w:val="28"/>
+              </w:rPr>
+            </w:pPr>
+            <w:r>
+              <w:rPr>
+                <w:rFonts w:ascii="Consolas" w:eastAsia="Times New Roman" w:hAnsi="Consolas" w:cs="Helvetica"/>
+                <w:b/>
+                <w:color w:val="FF0000"/>
+                <w:sz w:val="28"/>
+                <w:szCs w:val="28"/>
               </w:rPr>
               <w:t>%%</w:t>
             </w:r>
@@ -3623,6 +3441,7 @@
   <w:style w:type="paragraph" w:default="1" w:styleId="Normal">
     <w:name w:val="Normal"/>
     <w:qFormat/>
+    <w:rsid w:val="001761E1"/>
   </w:style>
   <w:style w:type="paragraph" w:styleId="Heading3">
     <w:name w:val="heading 3"/>
